--- a/Architectures/Comparison.docx
+++ b/Architectures/Comparison.docx
@@ -7,7 +7,6 @@
         <w:t>Software architecture is like planning how to build a city. You divide the system into different parts, decide what each part does, and how these parts work together. This setup helps ensure that you can easily make changes to the software over time without too much trouble or unexpected costs.</w:t>
       </w:r>
     </w:p>
-    <w:p/>
     <w:p>
       <w:r>
         <w:t>These changes could be for many reasons, such as:</w:t>
@@ -174,12 +173,12 @@
     </w:p>
     <w:p>
       <w:r>
+        <w:t xml:space="preserve">   - Traditional Layered: Limited flexibility due to tight coupling.</w:t>
+      </w:r>
+    </w:p>
+    <w:p>
+      <w:r>
         <w:lastRenderedPageBreak/>
-        <w:t xml:space="preserve">   - Traditional Layered: Limited flexibility due to tight coupling.</w:t>
-      </w:r>
-    </w:p>
-    <w:p>
-      <w:r>
         <w:t xml:space="preserve">   - Clean, Onion, Hexagonal: All promote flexibility, allowing easier updates and modifications without widespread impact.</w:t>
       </w:r>
     </w:p>
@@ -276,6 +275,7 @@
     <w:p/>
     <w:p>
       <w:r>
+        <w:lastRenderedPageBreak/>
         <w:t>Certainly! Let's dive deeper into each comparison aspect of the architectural styles:</w:t>
       </w:r>
     </w:p>
@@ -338,12 +338,12 @@
     <w:p/>
     <w:p>
       <w:r>
+        <w:t>Traditional Layered Architecture</w:t>
+      </w:r>
+    </w:p>
+    <w:p>
+      <w:r>
         <w:lastRenderedPageBreak/>
-        <w:t>Traditional Layered Architecture</w:t>
-      </w:r>
-    </w:p>
-    <w:p>
-      <w:r>
         <w:t>- Dependencies in a traditional layered architecture flow downwards, meaning that each layer depends on the layer directly below it. This can simplify the control flow but also makes it difficult to modify higher layers without affecting lower ones.</w:t>
       </w:r>
     </w:p>
